--- a/4o_Paradoteo/Sequence_diagrams_v0.1.docx
+++ b/4o_Paradoteo/Sequence_diagrams_v0.1.docx
@@ -1154,7 +1154,7 @@
             </w14:solidFill>
           </w14:textFill>
         </w:rPr>
-        <w:t xml:space="preserve">robustness diagrams </w:t>
+        <w:t xml:space="preserve">sequence diagrams </w:t>
       </w:r>
       <w:r>
         <w:rPr>
@@ -1192,7 +1192,7 @@
             </w14:solidFill>
           </w14:textFill>
         </w:rPr>
-        <w:t xml:space="preserve">visual paradigm. </w:t>
+        <w:t xml:space="preserve">LucidChart. </w:t>
       </w:r>
       <w:r>
         <w:rPr>
@@ -1230,7 +1230,66 @@
             </w14:solidFill>
           </w14:textFill>
         </w:rPr>
-        <w:t xml:space="preserve">use-case. </w:t>
+        <w:t xml:space="preserve">use-case </w:t>
+      </w:r>
+      <w:r>
+        <w:rPr>
+          <w:rFonts w:hint="default"/>
+          <w:b/>
+          <w:bCs/>
+          <w:i/>
+          <w:iCs/>
+          <w:color w:val="000000" w:themeColor="text1"/>
+          <w:sz w:val="28"/>
+          <w:szCs w:val="28"/>
+          <w:lang w:val="el-GR"/>
+          <w14:textFill>
+            <w14:solidFill>
+              <w14:schemeClr w14:val="tx1"/>
+            </w14:solidFill>
+          </w14:textFill>
+        </w:rPr>
+        <w:t xml:space="preserve">και </w:t>
+      </w:r>
+      <w:r>
+        <w:rPr>
+          <w:rFonts w:hint="default"/>
+          <w:b/>
+          <w:bCs/>
+          <w:i/>
+          <w:iCs/>
+          <w:color w:val="000000" w:themeColor="text1"/>
+          <w:sz w:val="28"/>
+          <w:szCs w:val="28"/>
+          <w:lang w:val="en-US"/>
+          <w14:textFill>
+            <w14:solidFill>
+              <w14:schemeClr w14:val="tx1"/>
+            </w14:solidFill>
+          </w14:textFill>
+        </w:rPr>
+        <w:t>robustness</w:t>
+      </w:r>
+      <w:bookmarkStart w:id="0" w:name="_GoBack"/>
+      <w:bookmarkEnd w:id="0"/>
+      <w:r>
+        <w:rPr>
+          <w:rFonts w:hint="default"/>
+          <w:b/>
+          <w:bCs/>
+          <w:i/>
+          <w:iCs/>
+          <w:color w:val="000000" w:themeColor="text1"/>
+          <w:sz w:val="28"/>
+          <w:szCs w:val="28"/>
+          <w:lang w:val="en-US"/>
+          <w14:textFill>
+            <w14:solidFill>
+              <w14:schemeClr w14:val="tx1"/>
+            </w14:solidFill>
+          </w14:textFill>
+        </w:rPr>
+        <w:t xml:space="preserve">. </w:t>
       </w:r>
       <w:r>
         <w:rPr>
@@ -1429,8 +1488,8 @@
       <w:r>
         <w:drawing>
           <wp:inline distT="0" distB="0" distL="114300" distR="114300">
-            <wp:extent cx="6461760" cy="4578985"/>
-            <wp:effectExtent l="0" t="0" r="0" b="8255"/>
+            <wp:extent cx="6461760" cy="4258310"/>
+            <wp:effectExtent l="0" t="0" r="0" b="8890"/>
             <wp:docPr id="3" name="Picture 3"/>
             <wp:cNvGraphicFramePr>
               <a:graphicFrameLocks xmlns:a="http://schemas.openxmlformats.org/drawingml/2006/main" noChangeAspect="1"/>
@@ -1453,7 +1512,7 @@
                   <pic:spPr>
                     <a:xfrm>
                       <a:off x="0" y="0"/>
-                      <a:ext cx="6461760" cy="4578985"/>
+                      <a:ext cx="6461760" cy="4258310"/>
                     </a:xfrm>
                     <a:prstGeom prst="rect">
                       <a:avLst/>
@@ -1519,7 +1578,6 @@
       <w:pPr>
         <w:pStyle w:val="3"/>
       </w:pPr>
-      <w:bookmarkStart w:id="0" w:name="_GoBack"/>
       <w:r>
         <w:drawing>
           <wp:inline distT="0" distB="0" distL="114300" distR="114300">
@@ -1563,7 +1621,6 @@
           </wp:inline>
         </w:drawing>
       </w:r>
-      <w:bookmarkEnd w:id="0"/>
     </w:p>
     <w:p>
       <w:pPr>
@@ -1591,13 +1648,62 @@
     </w:p>
     <w:p>
       <w:pPr>
+        <w:pStyle w:val="3"/>
+      </w:pPr>
+      <w:r>
+        <w:drawing>
+          <wp:inline distT="0" distB="0" distL="114300" distR="114300">
+            <wp:extent cx="6107430" cy="3732530"/>
+            <wp:effectExtent l="0" t="0" r="3810" b="1270"/>
+            <wp:docPr id="10" name="Picture 3"/>
+            <wp:cNvGraphicFramePr>
+              <a:graphicFrameLocks xmlns:a="http://schemas.openxmlformats.org/drawingml/2006/main" noChangeAspect="1"/>
+            </wp:cNvGraphicFramePr>
+            <a:graphic xmlns:a="http://schemas.openxmlformats.org/drawingml/2006/main">
+              <a:graphicData uri="http://schemas.openxmlformats.org/drawingml/2006/picture">
+                <pic:pic xmlns:pic="http://schemas.openxmlformats.org/drawingml/2006/picture">
+                  <pic:nvPicPr>
+                    <pic:cNvPr id="10" name="Picture 3"/>
+                    <pic:cNvPicPr>
+                      <a:picLocks noChangeAspect="1"/>
+                    </pic:cNvPicPr>
+                  </pic:nvPicPr>
+                  <pic:blipFill>
+                    <a:blip r:embed="rId7"/>
+                    <a:stretch>
+                      <a:fillRect/>
+                    </a:stretch>
+                  </pic:blipFill>
+                  <pic:spPr>
+                    <a:xfrm>
+                      <a:off x="0" y="0"/>
+                      <a:ext cx="6107430" cy="3732530"/>
+                    </a:xfrm>
+                    <a:prstGeom prst="rect">
+                      <a:avLst/>
+                    </a:prstGeom>
+                    <a:noFill/>
+                    <a:ln>
+                      <a:noFill/>
+                    </a:ln>
+                  </pic:spPr>
+                </pic:pic>
+              </a:graphicData>
+            </a:graphic>
+          </wp:inline>
+        </w:drawing>
+      </w:r>
+    </w:p>
+    <w:p>
+      <w:pPr>
         <w:pStyle w:val="2"/>
         <w:numPr>
           <w:ilvl w:val="0"/>
-          <w:numId w:val="0"/>
+          <w:numId w:val="3"/>
         </w:numPr>
         <w:ind w:leftChars="0"/>
         <w:rPr>
+          <w:rFonts w:hint="default" w:ascii="Calibri" w:hAnsi="Calibri" w:cs="Calibri"/>
           <w:color w:val="000000" w:themeColor="text1"/>
           <w14:textFill>
             <w14:solidFill>
@@ -1609,27 +1715,6 @@
       <w:r>
         <w:rPr>
           <w:rFonts w:hint="default" w:ascii="Calibri" w:hAnsi="Calibri" w:cs="Calibri"/>
-          <w:color w:val="0070C0"/>
-          <w:lang w:val="en-US"/>
-        </w:rPr>
-        <w:t>5.</w:t>
-      </w:r>
-      <w:r>
-        <w:rPr>
-          <w:rFonts w:hint="default" w:ascii="Calibri" w:hAnsi="Calibri" w:cs="Calibri"/>
-          <w:color w:val="000000" w:themeColor="text1"/>
-          <w:lang w:val="en-US"/>
-          <w14:textFill>
-            <w14:solidFill>
-              <w14:schemeClr w14:val="tx1"/>
-            </w14:solidFill>
-          </w14:textFill>
-        </w:rPr>
-        <w:t xml:space="preserve"> </w:t>
-      </w:r>
-      <w:r>
-        <w:rPr>
-          <w:rFonts w:hint="default" w:ascii="Calibri" w:hAnsi="Calibri" w:cs="Calibri"/>
           <w:color w:val="000000" w:themeColor="text1"/>
           <w14:textFill>
             <w14:solidFill>
@@ -1642,6 +1727,57 @@
     </w:p>
     <w:p>
       <w:pPr>
+        <w:pStyle w:val="3"/>
+        <w:numPr>
+          <w:numId w:val="0"/>
+        </w:numPr>
+      </w:pPr>
+      <w:r>
+        <w:drawing>
+          <wp:inline distT="0" distB="0" distL="114300" distR="114300">
+            <wp:extent cx="6174740" cy="3839210"/>
+            <wp:effectExtent l="0" t="0" r="12700" b="1270"/>
+            <wp:docPr id="8" name="Picture 1"/>
+            <wp:cNvGraphicFramePr>
+              <a:graphicFrameLocks xmlns:a="http://schemas.openxmlformats.org/drawingml/2006/main" noChangeAspect="1"/>
+            </wp:cNvGraphicFramePr>
+            <a:graphic xmlns:a="http://schemas.openxmlformats.org/drawingml/2006/main">
+              <a:graphicData uri="http://schemas.openxmlformats.org/drawingml/2006/picture">
+                <pic:pic xmlns:pic="http://schemas.openxmlformats.org/drawingml/2006/picture">
+                  <pic:nvPicPr>
+                    <pic:cNvPr id="8" name="Picture 1"/>
+                    <pic:cNvPicPr>
+                      <a:picLocks noChangeAspect="1"/>
+                    </pic:cNvPicPr>
+                  </pic:nvPicPr>
+                  <pic:blipFill>
+                    <a:blip r:embed="rId8"/>
+                    <a:stretch>
+                      <a:fillRect/>
+                    </a:stretch>
+                  </pic:blipFill>
+                  <pic:spPr>
+                    <a:xfrm>
+                      <a:off x="0" y="0"/>
+                      <a:ext cx="6174740" cy="3839210"/>
+                    </a:xfrm>
+                    <a:prstGeom prst="rect">
+                      <a:avLst/>
+                    </a:prstGeom>
+                    <a:noFill/>
+                    <a:ln>
+                      <a:noFill/>
+                    </a:ln>
+                  </pic:spPr>
+                </pic:pic>
+              </a:graphicData>
+            </a:graphic>
+          </wp:inline>
+        </w:drawing>
+      </w:r>
+    </w:p>
+    <w:p>
+      <w:pPr>
         <w:pStyle w:val="2"/>
       </w:pPr>
       <w:r>
@@ -1662,11 +1798,50 @@
     <w:p>
       <w:pPr>
         <w:pStyle w:val="3"/>
-        <w:rPr>
-          <w:rFonts w:hint="default" w:ascii="Calibri" w:hAnsi="Calibri" w:cs="Calibri"/>
-          <w:color w:val="auto"/>
-        </w:rPr>
-      </w:pPr>
+      </w:pPr>
+      <w:r>
+        <w:drawing>
+          <wp:inline distT="0" distB="0" distL="114300" distR="114300">
+            <wp:extent cx="6322695" cy="3888740"/>
+            <wp:effectExtent l="0" t="0" r="1905" b="12700"/>
+            <wp:docPr id="9" name="Picture 2"/>
+            <wp:cNvGraphicFramePr>
+              <a:graphicFrameLocks xmlns:a="http://schemas.openxmlformats.org/drawingml/2006/main" noChangeAspect="1"/>
+            </wp:cNvGraphicFramePr>
+            <a:graphic xmlns:a="http://schemas.openxmlformats.org/drawingml/2006/main">
+              <a:graphicData uri="http://schemas.openxmlformats.org/drawingml/2006/picture">
+                <pic:pic xmlns:pic="http://schemas.openxmlformats.org/drawingml/2006/picture">
+                  <pic:nvPicPr>
+                    <pic:cNvPr id="9" name="Picture 2"/>
+                    <pic:cNvPicPr>
+                      <a:picLocks noChangeAspect="1"/>
+                    </pic:cNvPicPr>
+                  </pic:nvPicPr>
+                  <pic:blipFill>
+                    <a:blip r:embed="rId9"/>
+                    <a:stretch>
+                      <a:fillRect/>
+                    </a:stretch>
+                  </pic:blipFill>
+                  <pic:spPr>
+                    <a:xfrm>
+                      <a:off x="0" y="0"/>
+                      <a:ext cx="6322695" cy="3888740"/>
+                    </a:xfrm>
+                    <a:prstGeom prst="rect">
+                      <a:avLst/>
+                    </a:prstGeom>
+                    <a:noFill/>
+                    <a:ln>
+                      <a:noFill/>
+                    </a:ln>
+                  </pic:spPr>
+                </pic:pic>
+              </a:graphicData>
+            </a:graphic>
+          </wp:inline>
+        </w:drawing>
+      </w:r>
     </w:p>
     <w:p>
       <w:pPr>
@@ -1769,10 +1944,19 @@
     </w:p>
     <w:p>
       <w:pPr>
+        <w:pStyle w:val="3"/>
+        <w:rPr>
+          <w:rFonts w:hint="default" w:ascii="Calibri" w:hAnsi="Calibri" w:cs="Calibri"/>
+          <w:color w:val="auto"/>
+        </w:rPr>
+      </w:pPr>
+    </w:p>
+    <w:p>
+      <w:pPr>
         <w:pStyle w:val="8"/>
         <w:numPr>
           <w:ilvl w:val="0"/>
-          <w:numId w:val="3"/>
+          <w:numId w:val="4"/>
         </w:numPr>
         <w:ind w:left="0" w:right="0" w:firstLine="0"/>
         <w:jc w:val="both"/>
@@ -1824,6 +2008,7 @@
       <w:pPr>
         <w:pStyle w:val="8"/>
         <w:numPr>
+          <w:ilvl w:val="0"/>
           <w:numId w:val="0"/>
         </w:numPr>
         <w:ind w:leftChars="0" w:right="0" w:rightChars="0"/>
@@ -1860,7 +2045,7 @@
                     </pic:cNvPicPr>
                   </pic:nvPicPr>
                   <pic:blipFill>
-                    <a:blip r:embed="rId7"/>
+                    <a:blip r:embed="rId10"/>
                     <a:stretch>
                       <a:fillRect/>
                     </a:stretch>
@@ -1889,6 +2074,7 @@
       <w:pPr>
         <w:pStyle w:val="8"/>
         <w:numPr>
+          <w:ilvl w:val="0"/>
           <w:numId w:val="0"/>
         </w:numPr>
         <w:spacing w:before="0" w:after="200"/>
@@ -1913,6 +2099,7 @@
       <w:pPr>
         <w:pStyle w:val="8"/>
         <w:numPr>
+          <w:ilvl w:val="0"/>
           <w:numId w:val="0"/>
         </w:numPr>
         <w:spacing w:before="0" w:after="200"/>
@@ -1937,6 +2124,7 @@
       <w:pPr>
         <w:pStyle w:val="8"/>
         <w:numPr>
+          <w:ilvl w:val="0"/>
           <w:numId w:val="0"/>
         </w:numPr>
         <w:spacing w:before="0" w:after="200"/>
@@ -1961,6 +2149,7 @@
       <w:pPr>
         <w:pStyle w:val="8"/>
         <w:numPr>
+          <w:ilvl w:val="0"/>
           <w:numId w:val="0"/>
         </w:numPr>
         <w:spacing w:before="0" w:after="200"/>
@@ -1985,6 +2174,7 @@
       <w:pPr>
         <w:pStyle w:val="8"/>
         <w:numPr>
+          <w:ilvl w:val="0"/>
           <w:numId w:val="0"/>
         </w:numPr>
         <w:spacing w:before="0" w:after="200"/>
@@ -2009,6 +2199,7 @@
       <w:pPr>
         <w:pStyle w:val="8"/>
         <w:numPr>
+          <w:ilvl w:val="0"/>
           <w:numId w:val="0"/>
         </w:numPr>
         <w:spacing w:before="0" w:after="200"/>
@@ -2033,6 +2224,7 @@
       <w:pPr>
         <w:pStyle w:val="8"/>
         <w:numPr>
+          <w:ilvl w:val="0"/>
           <w:numId w:val="0"/>
         </w:numPr>
         <w:spacing w:before="0" w:after="200"/>
@@ -2057,6 +2249,7 @@
       <w:pPr>
         <w:pStyle w:val="8"/>
         <w:numPr>
+          <w:ilvl w:val="0"/>
           <w:numId w:val="0"/>
         </w:numPr>
         <w:spacing w:before="0" w:after="200"/>
@@ -2081,6 +2274,7 @@
       <w:pPr>
         <w:pStyle w:val="8"/>
         <w:numPr>
+          <w:ilvl w:val="0"/>
           <w:numId w:val="0"/>
         </w:numPr>
         <w:spacing w:before="0" w:after="200"/>
@@ -2105,6 +2299,7 @@
       <w:pPr>
         <w:pStyle w:val="8"/>
         <w:numPr>
+          <w:ilvl w:val="0"/>
           <w:numId w:val="0"/>
         </w:numPr>
         <w:spacing w:before="0" w:after="200"/>
@@ -2129,6 +2324,7 @@
       <w:pPr>
         <w:pStyle w:val="8"/>
         <w:numPr>
+          <w:ilvl w:val="0"/>
           <w:numId w:val="0"/>
         </w:numPr>
         <w:spacing w:before="0" w:after="200"/>
@@ -2153,6 +2349,7 @@
       <w:pPr>
         <w:pStyle w:val="8"/>
         <w:numPr>
+          <w:ilvl w:val="0"/>
           <w:numId w:val="0"/>
         </w:numPr>
         <w:spacing w:before="0" w:after="200"/>
@@ -2177,6 +2374,7 @@
       <w:pPr>
         <w:pStyle w:val="8"/>
         <w:numPr>
+          <w:ilvl w:val="0"/>
           <w:numId w:val="0"/>
         </w:numPr>
         <w:spacing w:before="0" w:after="200"/>
@@ -2201,6 +2399,7 @@
       <w:pPr>
         <w:pStyle w:val="8"/>
         <w:numPr>
+          <w:ilvl w:val="0"/>
           <w:numId w:val="0"/>
         </w:numPr>
         <w:spacing w:before="0" w:after="200"/>
@@ -2225,6 +2424,7 @@
       <w:pPr>
         <w:pStyle w:val="8"/>
         <w:numPr>
+          <w:ilvl w:val="0"/>
           <w:numId w:val="0"/>
         </w:numPr>
         <w:spacing w:before="0" w:after="200"/>
@@ -2249,6 +2449,7 @@
       <w:pPr>
         <w:pStyle w:val="8"/>
         <w:numPr>
+          <w:ilvl w:val="0"/>
           <w:numId w:val="0"/>
         </w:numPr>
         <w:spacing w:before="0" w:after="200"/>
@@ -2273,6 +2474,7 @@
       <w:pPr>
         <w:pStyle w:val="8"/>
         <w:numPr>
+          <w:ilvl w:val="0"/>
           <w:numId w:val="0"/>
         </w:numPr>
         <w:spacing w:before="0" w:after="200"/>
@@ -2297,6 +2499,7 @@
       <w:pPr>
         <w:pStyle w:val="8"/>
         <w:numPr>
+          <w:ilvl w:val="0"/>
           <w:numId w:val="0"/>
         </w:numPr>
         <w:spacing w:before="0" w:after="200"/>
@@ -2321,7 +2524,7 @@
       <w:pPr>
         <w:numPr>
           <w:ilvl w:val="0"/>
-          <w:numId w:val="3"/>
+          <w:numId w:val="4"/>
         </w:numPr>
         <w:ind w:left="0" w:leftChars="0" w:firstLine="0" w:firstLineChars="0"/>
         <w:jc w:val="left"/>
@@ -2412,7 +2615,7 @@
                     </pic:cNvPicPr>
                   </pic:nvPicPr>
                   <pic:blipFill>
-                    <a:blip r:embed="rId8"/>
+                    <a:blip r:embed="rId11"/>
                     <a:stretch>
                       <a:fillRect/>
                     </a:stretch>
@@ -2440,6 +2643,7 @@
     <w:p>
       <w:pPr>
         <w:numPr>
+          <w:ilvl w:val="0"/>
           <w:numId w:val="0"/>
         </w:numPr>
         <w:jc w:val="left"/>
@@ -2448,6 +2652,7 @@
     <w:p>
       <w:pPr>
         <w:numPr>
+          <w:ilvl w:val="0"/>
           <w:numId w:val="0"/>
         </w:numPr>
         <w:jc w:val="left"/>
@@ -2456,6 +2661,7 @@
     <w:p>
       <w:pPr>
         <w:numPr>
+          <w:ilvl w:val="0"/>
           <w:numId w:val="0"/>
         </w:numPr>
         <w:jc w:val="left"/>
@@ -2464,6 +2670,7 @@
     <w:p>
       <w:pPr>
         <w:numPr>
+          <w:ilvl w:val="0"/>
           <w:numId w:val="0"/>
         </w:numPr>
         <w:jc w:val="left"/>
@@ -2472,6 +2679,7 @@
     <w:p>
       <w:pPr>
         <w:numPr>
+          <w:ilvl w:val="0"/>
           <w:numId w:val="0"/>
         </w:numPr>
         <w:jc w:val="left"/>
@@ -2480,6 +2688,7 @@
     <w:p>
       <w:pPr>
         <w:numPr>
+          <w:ilvl w:val="0"/>
           <w:numId w:val="0"/>
         </w:numPr>
         <w:jc w:val="left"/>
@@ -2488,6 +2697,7 @@
     <w:p>
       <w:pPr>
         <w:numPr>
+          <w:ilvl w:val="0"/>
           <w:numId w:val="0"/>
         </w:numPr>
         <w:jc w:val="left"/>
@@ -2496,6 +2706,7 @@
     <w:p>
       <w:pPr>
         <w:numPr>
+          <w:ilvl w:val="0"/>
           <w:numId w:val="0"/>
         </w:numPr>
         <w:jc w:val="left"/>
@@ -2504,6 +2715,7 @@
     <w:p>
       <w:pPr>
         <w:numPr>
+          <w:ilvl w:val="0"/>
           <w:numId w:val="0"/>
         </w:numPr>
         <w:jc w:val="left"/>
@@ -2512,6 +2724,7 @@
     <w:p>
       <w:pPr>
         <w:numPr>
+          <w:ilvl w:val="0"/>
           <w:numId w:val="0"/>
         </w:numPr>
         <w:jc w:val="left"/>
@@ -2520,6 +2733,7 @@
     <w:p>
       <w:pPr>
         <w:numPr>
+          <w:ilvl w:val="0"/>
           <w:numId w:val="0"/>
         </w:numPr>
         <w:jc w:val="left"/>
@@ -2528,6 +2742,7 @@
     <w:p>
       <w:pPr>
         <w:numPr>
+          <w:ilvl w:val="0"/>
           <w:numId w:val="0"/>
         </w:numPr>
         <w:jc w:val="left"/>
@@ -2536,6 +2751,7 @@
     <w:p>
       <w:pPr>
         <w:numPr>
+          <w:ilvl w:val="0"/>
           <w:numId w:val="0"/>
         </w:numPr>
         <w:jc w:val="left"/>
@@ -2544,6 +2760,7 @@
     <w:p>
       <w:pPr>
         <w:numPr>
+          <w:ilvl w:val="0"/>
           <w:numId w:val="0"/>
         </w:numPr>
         <w:jc w:val="left"/>
@@ -2552,6 +2769,7 @@
     <w:p>
       <w:pPr>
         <w:numPr>
+          <w:ilvl w:val="0"/>
           <w:numId w:val="0"/>
         </w:numPr>
         <w:jc w:val="left"/>
@@ -2560,6 +2778,7 @@
     <w:p>
       <w:pPr>
         <w:numPr>
+          <w:ilvl w:val="0"/>
           <w:numId w:val="0"/>
         </w:numPr>
         <w:jc w:val="left"/>
@@ -2568,6 +2787,7 @@
     <w:p>
       <w:pPr>
         <w:numPr>
+          <w:ilvl w:val="0"/>
           <w:numId w:val="0"/>
         </w:numPr>
         <w:jc w:val="left"/>
@@ -2576,6 +2796,7 @@
     <w:p>
       <w:pPr>
         <w:numPr>
+          <w:ilvl w:val="0"/>
           <w:numId w:val="0"/>
         </w:numPr>
         <w:jc w:val="left"/>
@@ -2584,6 +2805,7 @@
     <w:p>
       <w:pPr>
         <w:numPr>
+          <w:ilvl w:val="0"/>
           <w:numId w:val="0"/>
         </w:numPr>
         <w:jc w:val="left"/>
@@ -2592,6 +2814,7 @@
     <w:p>
       <w:pPr>
         <w:numPr>
+          <w:ilvl w:val="0"/>
           <w:numId w:val="0"/>
         </w:numPr>
         <w:jc w:val="left"/>
@@ -2600,6 +2823,7 @@
     <w:p>
       <w:pPr>
         <w:numPr>
+          <w:ilvl w:val="0"/>
           <w:numId w:val="0"/>
         </w:numPr>
         <w:jc w:val="left"/>
@@ -2608,6 +2832,7 @@
     <w:p>
       <w:pPr>
         <w:numPr>
+          <w:ilvl w:val="0"/>
           <w:numId w:val="0"/>
         </w:numPr>
         <w:jc w:val="left"/>
@@ -2616,6 +2841,7 @@
     <w:p>
       <w:pPr>
         <w:numPr>
+          <w:ilvl w:val="0"/>
           <w:numId w:val="0"/>
         </w:numPr>
         <w:jc w:val="left"/>
@@ -2624,6 +2850,7 @@
     <w:p>
       <w:pPr>
         <w:numPr>
+          <w:ilvl w:val="0"/>
           <w:numId w:val="0"/>
         </w:numPr>
         <w:jc w:val="left"/>
@@ -2632,6 +2859,7 @@
     <w:p>
       <w:pPr>
         <w:numPr>
+          <w:ilvl w:val="0"/>
           <w:numId w:val="0"/>
         </w:numPr>
         <w:jc w:val="left"/>
@@ -2640,6 +2868,7 @@
     <w:p>
       <w:pPr>
         <w:numPr>
+          <w:ilvl w:val="0"/>
           <w:numId w:val="0"/>
         </w:numPr>
         <w:jc w:val="left"/>
@@ -2648,6 +2877,7 @@
     <w:p>
       <w:pPr>
         <w:numPr>
+          <w:ilvl w:val="0"/>
           <w:numId w:val="0"/>
         </w:numPr>
         <w:jc w:val="left"/>
@@ -2661,7 +2891,7 @@
       <w:pPr>
         <w:numPr>
           <w:ilvl w:val="0"/>
-          <w:numId w:val="3"/>
+          <w:numId w:val="4"/>
         </w:numPr>
         <w:ind w:left="0" w:leftChars="0" w:firstLine="0" w:firstLineChars="0"/>
         <w:rPr>
@@ -2696,6 +2926,7 @@
     <w:p>
       <w:pPr>
         <w:numPr>
+          <w:ilvl w:val="0"/>
           <w:numId w:val="0"/>
         </w:numPr>
         <w:ind w:leftChars="0"/>
@@ -2719,7 +2950,7 @@
                     </pic:cNvPicPr>
                   </pic:nvPicPr>
                   <pic:blipFill>
-                    <a:blip r:embed="rId9"/>
+                    <a:blip r:embed="rId12"/>
                     <a:stretch>
                       <a:fillRect/>
                     </a:stretch>
@@ -2747,6 +2978,7 @@
     <w:p>
       <w:pPr>
         <w:numPr>
+          <w:ilvl w:val="0"/>
           <w:numId w:val="0"/>
         </w:numPr>
         <w:ind w:leftChars="0"/>
@@ -2755,6 +2987,7 @@
     <w:p>
       <w:pPr>
         <w:numPr>
+          <w:ilvl w:val="0"/>
           <w:numId w:val="0"/>
         </w:numPr>
         <w:ind w:leftChars="0"/>
@@ -2763,6 +2996,7 @@
     <w:p>
       <w:pPr>
         <w:numPr>
+          <w:ilvl w:val="0"/>
           <w:numId w:val="0"/>
         </w:numPr>
         <w:ind w:leftChars="0"/>
@@ -2771,6 +3005,7 @@
     <w:p>
       <w:pPr>
         <w:numPr>
+          <w:ilvl w:val="0"/>
           <w:numId w:val="0"/>
         </w:numPr>
         <w:ind w:leftChars="0"/>
@@ -2779,6 +3014,7 @@
     <w:p>
       <w:pPr>
         <w:numPr>
+          <w:ilvl w:val="0"/>
           <w:numId w:val="0"/>
         </w:numPr>
         <w:ind w:leftChars="0"/>
@@ -2787,6 +3023,7 @@
     <w:p>
       <w:pPr>
         <w:numPr>
+          <w:ilvl w:val="0"/>
           <w:numId w:val="0"/>
         </w:numPr>
         <w:ind w:leftChars="0"/>
@@ -2795,6 +3032,7 @@
     <w:p>
       <w:pPr>
         <w:numPr>
+          <w:ilvl w:val="0"/>
           <w:numId w:val="0"/>
         </w:numPr>
         <w:ind w:leftChars="0"/>
@@ -2803,6 +3041,7 @@
     <w:p>
       <w:pPr>
         <w:numPr>
+          <w:ilvl w:val="0"/>
           <w:numId w:val="0"/>
         </w:numPr>
         <w:ind w:leftChars="0"/>
@@ -2811,6 +3050,7 @@
     <w:p>
       <w:pPr>
         <w:numPr>
+          <w:ilvl w:val="0"/>
           <w:numId w:val="0"/>
         </w:numPr>
         <w:ind w:leftChars="0"/>
@@ -2819,6 +3059,7 @@
     <w:p>
       <w:pPr>
         <w:numPr>
+          <w:ilvl w:val="0"/>
           <w:numId w:val="0"/>
         </w:numPr>
         <w:ind w:leftChars="0"/>
@@ -2827,6 +3068,7 @@
     <w:p>
       <w:pPr>
         <w:numPr>
+          <w:ilvl w:val="0"/>
           <w:numId w:val="0"/>
         </w:numPr>
         <w:ind w:leftChars="0"/>
@@ -2835,6 +3077,7 @@
     <w:p>
       <w:pPr>
         <w:numPr>
+          <w:ilvl w:val="0"/>
           <w:numId w:val="0"/>
         </w:numPr>
         <w:ind w:leftChars="0"/>
@@ -2843,6 +3086,7 @@
     <w:p>
       <w:pPr>
         <w:numPr>
+          <w:ilvl w:val="0"/>
           <w:numId w:val="0"/>
         </w:numPr>
         <w:ind w:leftChars="0"/>
@@ -2851,6 +3095,7 @@
     <w:p>
       <w:pPr>
         <w:numPr>
+          <w:ilvl w:val="0"/>
           <w:numId w:val="0"/>
         </w:numPr>
         <w:ind w:leftChars="0"/>
@@ -2859,6 +3104,7 @@
     <w:p>
       <w:pPr>
         <w:numPr>
+          <w:ilvl w:val="0"/>
           <w:numId w:val="0"/>
         </w:numPr>
         <w:ind w:leftChars="0"/>
@@ -2867,6 +3113,7 @@
     <w:p>
       <w:pPr>
         <w:numPr>
+          <w:ilvl w:val="0"/>
           <w:numId w:val="0"/>
         </w:numPr>
         <w:ind w:leftChars="0"/>
@@ -2875,6 +3122,7 @@
     <w:p>
       <w:pPr>
         <w:numPr>
+          <w:ilvl w:val="0"/>
           <w:numId w:val="0"/>
         </w:numPr>
         <w:ind w:leftChars="0"/>
@@ -2883,6 +3131,7 @@
     <w:p>
       <w:pPr>
         <w:numPr>
+          <w:ilvl w:val="0"/>
           <w:numId w:val="0"/>
         </w:numPr>
         <w:ind w:leftChars="0"/>
@@ -2891,6 +3140,7 @@
     <w:p>
       <w:pPr>
         <w:numPr>
+          <w:ilvl w:val="0"/>
           <w:numId w:val="0"/>
         </w:numPr>
         <w:ind w:leftChars="0"/>
@@ -2899,6 +3149,7 @@
     <w:p>
       <w:pPr>
         <w:numPr>
+          <w:ilvl w:val="0"/>
           <w:numId w:val="0"/>
         </w:numPr>
         <w:ind w:leftChars="0"/>
@@ -2907,6 +3158,7 @@
     <w:p>
       <w:pPr>
         <w:numPr>
+          <w:ilvl w:val="0"/>
           <w:numId w:val="0"/>
         </w:numPr>
         <w:ind w:leftChars="0"/>
@@ -2915,6 +3167,7 @@
     <w:p>
       <w:pPr>
         <w:numPr>
+          <w:ilvl w:val="0"/>
           <w:numId w:val="0"/>
         </w:numPr>
         <w:ind w:leftChars="0"/>
@@ -2928,7 +3181,7 @@
       <w:pPr>
         <w:numPr>
           <w:ilvl w:val="0"/>
-          <w:numId w:val="3"/>
+          <w:numId w:val="4"/>
         </w:numPr>
         <w:ind w:left="0" w:leftChars="0" w:firstLine="0" w:firstLineChars="0"/>
         <w:rPr>
@@ -2985,7 +3238,7 @@
                     </pic:cNvPicPr>
                   </pic:nvPicPr>
                   <pic:blipFill>
-                    <a:blip r:embed="rId10"/>
+                    <a:blip r:embed="rId13"/>
                     <a:stretch>
                       <a:fillRect/>
                     </a:stretch>
@@ -3023,6 +3276,22 @@
 <file path=word/numbering.xml><?xml version="1.0" encoding="utf-8"?>
 <w:numbering xmlns:wpc="http://schemas.microsoft.com/office/word/2010/wordprocessingCanvas" xmlns:mc="http://schemas.openxmlformats.org/markup-compatibility/2006" xmlns:o="urn:schemas-microsoft-com:office:office" xmlns:r="http://schemas.openxmlformats.org/officeDocument/2006/relationships" xmlns:m="http://schemas.openxmlformats.org/officeDocument/2006/math" xmlns:v="urn:schemas-microsoft-com:vml" xmlns:wp14="http://schemas.microsoft.com/office/word/2010/wordprocessingDrawing" xmlns:wp="http://schemas.openxmlformats.org/drawingml/2006/wordprocessingDrawing" xmlns:w10="urn:schemas-microsoft-com:office:word" xmlns:w="http://schemas.openxmlformats.org/wordprocessingml/2006/main" xmlns:w14="http://schemas.microsoft.com/office/word/2010/wordml" xmlns:wpg="http://schemas.microsoft.com/office/word/2010/wordprocessingGroup" xmlns:wpi="http://schemas.microsoft.com/office/word/2010/wordprocessingInk" xmlns:wne="http://schemas.microsoft.com/office/word/2006/wordml" xmlns:wps="http://schemas.microsoft.com/office/word/2010/wordprocessingShape" xmlns:wpsCustomData="http://www.wps.cn/officeDocument/2013/wpsCustomData" mc:Ignorable="w14 wp14">
   <w:abstractNum w:abstractNumId="0">
+    <w:nsid w:val="A6E5AE67"/>
+    <w:multiLevelType w:val="singleLevel"/>
+    <w:tmpl w:val="A6E5AE67"/>
+    <w:lvl w:ilvl="0" w:tentative="0">
+      <w:start w:val="5"/>
+      <w:numFmt w:val="decimal"/>
+      <w:suff w:val="space"/>
+      <w:lvlText w:val="%1."/>
+      <w:lvlJc w:val="left"/>
+      <w:rPr>
+        <w:rFonts w:hint="default"/>
+        <w:color w:val="0000FF"/>
+      </w:rPr>
+    </w:lvl>
+  </w:abstractNum>
+  <w:abstractNum w:abstractNumId="1">
     <w:nsid w:val="00000001"/>
     <w:multiLevelType w:val="multilevel"/>
     <w:tmpl w:val="00000001"/>
@@ -3145,7 +3414,7 @@
       </w:pPr>
     </w:lvl>
   </w:abstractNum>
-  <w:abstractNum w:abstractNumId="1">
+  <w:abstractNum w:abstractNumId="2">
     <w:nsid w:val="17A8B740"/>
     <w:multiLevelType w:val="singleLevel"/>
     <w:tmpl w:val="17A8B740"/>
@@ -3161,7 +3430,7 @@
       </w:rPr>
     </w:lvl>
   </w:abstractNum>
-  <w:abstractNum w:abstractNumId="2">
+  <w:abstractNum w:abstractNumId="3">
     <w:nsid w:val="4943EFA7"/>
     <w:multiLevelType w:val="singleLevel"/>
     <w:tmpl w:val="4943EFA7"/>
@@ -3178,13 +3447,16 @@
     </w:lvl>
   </w:abstractNum>
   <w:num w:numId="1">
+    <w:abstractNumId w:val="1"/>
+  </w:num>
+  <w:num w:numId="2">
+    <w:abstractNumId w:val="3"/>
+  </w:num>
+  <w:num w:numId="3">
     <w:abstractNumId w:val="0"/>
   </w:num>
-  <w:num w:numId="2">
+  <w:num w:numId="4">
     <w:abstractNumId w:val="2"/>
-  </w:num>
-  <w:num w:numId="3">
-    <w:abstractNumId w:val="1"/>
   </w:num>
 </w:numbering>
 </file>

--- a/4o_Paradoteo/Sequence_diagrams_v0.1.docx
+++ b/4o_Paradoteo/Sequence_diagrams_v0.1.docx
@@ -41,7 +41,7 @@
     </w:p>
     <w:p>
       <w:pPr>
-        <w:pStyle w:val="7"/>
+        <w:pStyle w:val="9"/>
         <w:jc w:val="center"/>
         <w:rPr>
           <w:rFonts w:hint="default" w:ascii="Times New Roman" w:hAnsi="Times New Roman" w:cs="Times New Roman"/>
@@ -223,7 +223,7 @@
       </w:r>
       <w:r>
         <w:rPr>
-          <w:rStyle w:val="6"/>
+          <w:rStyle w:val="8"/>
           <w:rFonts w:hint="default" w:ascii="Calibri" w:hAnsi="Calibri" w:cs="Calibri"/>
           <w:b w:val="0"/>
           <w:bCs w:val="0"/>
@@ -439,7 +439,7 @@
       </w:r>
       <w:r>
         <w:rPr>
-          <w:rStyle w:val="6"/>
+          <w:rStyle w:val="8"/>
           <w:rFonts w:hint="default" w:ascii="Calibri" w:hAnsi="Calibri" w:cs="Calibri"/>
           <w:b w:val="0"/>
           <w:bCs w:val="0"/>
@@ -655,7 +655,7 @@
       </w:r>
       <w:r>
         <w:rPr>
-          <w:rStyle w:val="6"/>
+          <w:rStyle w:val="8"/>
           <w:rFonts w:hint="default" w:ascii="Calibri" w:hAnsi="Calibri" w:cs="Calibri"/>
           <w:b w:val="0"/>
           <w:bCs w:val="0"/>
@@ -903,7 +903,7 @@
       </w:r>
       <w:r>
         <w:rPr>
-          <w:rStyle w:val="6"/>
+          <w:rStyle w:val="8"/>
           <w:rFonts w:hint="default" w:ascii="Calibri" w:hAnsi="Calibri" w:cs="Calibri"/>
           <w:b w:val="0"/>
           <w:bCs w:val="0"/>
@@ -1039,7 +1039,7 @@
       </w:r>
       <w:r>
         <w:rPr>
-          <w:rStyle w:val="6"/>
+          <w:rStyle w:val="8"/>
           <w:rFonts w:hint="default"/>
           <w:b/>
           <w:bCs/>
@@ -1268,28 +1268,7 @@
             </w14:solidFill>
           </w14:textFill>
         </w:rPr>
-        <w:t>robustness</w:t>
-      </w:r>
-      <w:bookmarkStart w:id="0" w:name="_GoBack"/>
-      <w:bookmarkEnd w:id="0"/>
-      <w:r>
-        <w:rPr>
-          <w:rFonts w:hint="default"/>
-          <w:b/>
-          <w:bCs/>
-          <w:i/>
-          <w:iCs/>
-          <w:color w:val="000000" w:themeColor="text1"/>
-          <w:sz w:val="28"/>
-          <w:szCs w:val="28"/>
-          <w:lang w:val="en-US"/>
-          <w14:textFill>
-            <w14:solidFill>
-              <w14:schemeClr w14:val="tx1"/>
-            </w14:solidFill>
-          </w14:textFill>
-        </w:rPr>
-        <w:t xml:space="preserve">. </w:t>
+        <w:t xml:space="preserve">robustness. </w:t>
       </w:r>
       <w:r>
         <w:rPr>
@@ -1653,9 +1632,9 @@
       <w:r>
         <w:drawing>
           <wp:inline distT="0" distB="0" distL="114300" distR="114300">
-            <wp:extent cx="6107430" cy="3732530"/>
-            <wp:effectExtent l="0" t="0" r="3810" b="1270"/>
-            <wp:docPr id="10" name="Picture 3"/>
+            <wp:extent cx="6233160" cy="3727450"/>
+            <wp:effectExtent l="0" t="0" r="0" b="6350"/>
+            <wp:docPr id="12" name="Picture 5"/>
             <wp:cNvGraphicFramePr>
               <a:graphicFrameLocks xmlns:a="http://schemas.openxmlformats.org/drawingml/2006/main" noChangeAspect="1"/>
             </wp:cNvGraphicFramePr>
@@ -1663,7 +1642,7 @@
               <a:graphicData uri="http://schemas.openxmlformats.org/drawingml/2006/picture">
                 <pic:pic xmlns:pic="http://schemas.openxmlformats.org/drawingml/2006/picture">
                   <pic:nvPicPr>
-                    <pic:cNvPr id="10" name="Picture 3"/>
+                    <pic:cNvPr id="12" name="Picture 5"/>
                     <pic:cNvPicPr>
                       <a:picLocks noChangeAspect="1"/>
                     </pic:cNvPicPr>
@@ -1677,7 +1656,7 @@
                   <pic:spPr>
                     <a:xfrm>
                       <a:off x="0" y="0"/>
-                      <a:ext cx="6107430" cy="3732530"/>
+                      <a:ext cx="6233160" cy="3727450"/>
                     </a:xfrm>
                     <a:prstGeom prst="rect">
                       <a:avLst/>
@@ -1735,9 +1714,9 @@
       <w:r>
         <w:drawing>
           <wp:inline distT="0" distB="0" distL="114300" distR="114300">
-            <wp:extent cx="6174740" cy="3839210"/>
-            <wp:effectExtent l="0" t="0" r="12700" b="1270"/>
-            <wp:docPr id="8" name="Picture 1"/>
+            <wp:extent cx="5951220" cy="3675380"/>
+            <wp:effectExtent l="0" t="0" r="7620" b="12700"/>
+            <wp:docPr id="11" name="Picture 4"/>
             <wp:cNvGraphicFramePr>
               <a:graphicFrameLocks xmlns:a="http://schemas.openxmlformats.org/drawingml/2006/main" noChangeAspect="1"/>
             </wp:cNvGraphicFramePr>
@@ -1745,7 +1724,7 @@
               <a:graphicData uri="http://schemas.openxmlformats.org/drawingml/2006/picture">
                 <pic:pic xmlns:pic="http://schemas.openxmlformats.org/drawingml/2006/picture">
                   <pic:nvPicPr>
-                    <pic:cNvPr id="8" name="Picture 1"/>
+                    <pic:cNvPr id="11" name="Picture 4"/>
                     <pic:cNvPicPr>
                       <a:picLocks noChangeAspect="1"/>
                     </pic:cNvPicPr>
@@ -1759,7 +1738,7 @@
                   <pic:spPr>
                     <a:xfrm>
                       <a:off x="0" y="0"/>
-                      <a:ext cx="6174740" cy="3839210"/>
+                      <a:ext cx="5951220" cy="3675380"/>
                     </a:xfrm>
                     <a:prstGeom prst="rect">
                       <a:avLst/>
@@ -1802,9 +1781,9 @@
       <w:r>
         <w:drawing>
           <wp:inline distT="0" distB="0" distL="114300" distR="114300">
-            <wp:extent cx="6322695" cy="3888740"/>
-            <wp:effectExtent l="0" t="0" r="1905" b="12700"/>
-            <wp:docPr id="9" name="Picture 2"/>
+            <wp:extent cx="6165850" cy="3490595"/>
+            <wp:effectExtent l="0" t="0" r="6350" b="14605"/>
+            <wp:docPr id="13" name="Picture 6"/>
             <wp:cNvGraphicFramePr>
               <a:graphicFrameLocks xmlns:a="http://schemas.openxmlformats.org/drawingml/2006/main" noChangeAspect="1"/>
             </wp:cNvGraphicFramePr>
@@ -1812,7 +1791,7 @@
               <a:graphicData uri="http://schemas.openxmlformats.org/drawingml/2006/picture">
                 <pic:pic xmlns:pic="http://schemas.openxmlformats.org/drawingml/2006/picture">
                   <pic:nvPicPr>
-                    <pic:cNvPr id="9" name="Picture 2"/>
+                    <pic:cNvPr id="13" name="Picture 6"/>
                     <pic:cNvPicPr>
                       <a:picLocks noChangeAspect="1"/>
                     </pic:cNvPicPr>
@@ -1826,7 +1805,7 @@
                   <pic:spPr>
                     <a:xfrm>
                       <a:off x="0" y="0"/>
-                      <a:ext cx="6322695" cy="3888740"/>
+                      <a:ext cx="6165850" cy="3490595"/>
                     </a:xfrm>
                     <a:prstGeom prst="rect">
                       <a:avLst/>
@@ -1953,7 +1932,7 @@
     </w:p>
     <w:p>
       <w:pPr>
-        <w:pStyle w:val="8"/>
+        <w:pStyle w:val="10"/>
         <w:numPr>
           <w:ilvl w:val="0"/>
           <w:numId w:val="4"/>
@@ -2006,7 +1985,7 @@
     </w:p>
     <w:p>
       <w:pPr>
-        <w:pStyle w:val="8"/>
+        <w:pStyle w:val="10"/>
         <w:numPr>
           <w:ilvl w:val="0"/>
           <w:numId w:val="0"/>
@@ -2072,7 +2051,7 @@
     </w:p>
     <w:p>
       <w:pPr>
-        <w:pStyle w:val="8"/>
+        <w:pStyle w:val="10"/>
         <w:numPr>
           <w:ilvl w:val="0"/>
           <w:numId w:val="0"/>
@@ -2097,7 +2076,7 @@
     </w:p>
     <w:p>
       <w:pPr>
-        <w:pStyle w:val="8"/>
+        <w:pStyle w:val="10"/>
         <w:numPr>
           <w:ilvl w:val="0"/>
           <w:numId w:val="0"/>
@@ -2122,7 +2101,7 @@
     </w:p>
     <w:p>
       <w:pPr>
-        <w:pStyle w:val="8"/>
+        <w:pStyle w:val="10"/>
         <w:numPr>
           <w:ilvl w:val="0"/>
           <w:numId w:val="0"/>
@@ -2144,22 +2123,33 @@
           <w:lang w:val="el-GR"/>
         </w:rPr>
       </w:pPr>
-    </w:p>
-    <w:p>
-      <w:pPr>
-        <w:pStyle w:val="8"/>
-        <w:numPr>
-          <w:ilvl w:val="0"/>
-          <w:numId w:val="0"/>
-        </w:numPr>
-        <w:spacing w:before="0" w:after="200"/>
-        <w:ind w:right="0" w:rightChars="0"/>
-        <w:contextualSpacing/>
-        <w:jc w:val="both"/>
+      <w:bookmarkStart w:id="0" w:name="_GoBack"/>
+      <w:bookmarkEnd w:id="0"/>
+    </w:p>
+    <w:p>
+      <w:pPr>
+        <w:numPr>
+          <w:ilvl w:val="0"/>
+          <w:numId w:val="4"/>
+        </w:numPr>
+        <w:ind w:left="0" w:leftChars="0" w:firstLine="0" w:firstLineChars="0"/>
+        <w:jc w:val="left"/>
         <w:rPr>
           <w:rFonts w:hint="default" w:cs="Arial"/>
           <w:b/>
-          <w:bCs w:val="0"/>
+          <w:i w:val="0"/>
+          <w:iCs w:val="0"/>
+          <w:color w:val="4F81BD"/>
+          <w:sz w:val="32"/>
+          <w:szCs w:val="32"/>
+          <w:u w:val="none"/>
+          <w:lang w:val="en-US"/>
+        </w:rPr>
+      </w:pPr>
+      <w:r>
+        <w:rPr>
+          <w:rFonts w:hint="default" w:cs="Arial"/>
+          <w:b/>
           <w:i w:val="0"/>
           <w:iCs w:val="0"/>
           <w:color w:val="auto"/>
@@ -2168,48 +2158,26 @@
           <w:u w:val="none"/>
           <w:lang w:val="el-GR"/>
         </w:rPr>
-      </w:pPr>
-    </w:p>
-    <w:p>
-      <w:pPr>
-        <w:pStyle w:val="8"/>
-        <w:numPr>
-          <w:ilvl w:val="0"/>
-          <w:numId w:val="0"/>
-        </w:numPr>
-        <w:spacing w:before="0" w:after="200"/>
-        <w:ind w:right="0" w:rightChars="0"/>
-        <w:contextualSpacing/>
-        <w:jc w:val="both"/>
+        <w:t>Αντίδραση του χρήστη στις συλλογές</w:t>
+      </w:r>
+      <w:r>
         <w:rPr>
           <w:rFonts w:hint="default" w:cs="Arial"/>
           <w:b/>
-          <w:bCs w:val="0"/>
           <w:i w:val="0"/>
           <w:iCs w:val="0"/>
           <w:color w:val="auto"/>
           <w:sz w:val="32"/>
           <w:szCs w:val="32"/>
           <w:u w:val="none"/>
-          <w:lang w:val="el-GR"/>
-        </w:rPr>
-      </w:pPr>
-    </w:p>
-    <w:p>
-      <w:pPr>
-        <w:pStyle w:val="8"/>
-        <w:numPr>
-          <w:ilvl w:val="0"/>
-          <w:numId w:val="0"/>
-        </w:numPr>
-        <w:spacing w:before="0" w:after="200"/>
-        <w:ind w:right="0" w:rightChars="0"/>
-        <w:contextualSpacing/>
-        <w:jc w:val="both"/>
+          <w:lang w:val="en-US"/>
+        </w:rPr>
+        <w:t xml:space="preserve"> </w:t>
+      </w:r>
+      <w:r>
         <w:rPr>
           <w:rFonts w:hint="default" w:cs="Arial"/>
           <w:b/>
-          <w:bCs w:val="0"/>
           <w:i w:val="0"/>
           <w:iCs w:val="0"/>
           <w:color w:val="auto"/>
@@ -2218,383 +2186,21 @@
           <w:u w:val="none"/>
           <w:lang w:val="el-GR"/>
         </w:rPr>
-      </w:pPr>
-    </w:p>
-    <w:p>
-      <w:pPr>
-        <w:pStyle w:val="8"/>
-        <w:numPr>
-          <w:ilvl w:val="0"/>
-          <w:numId w:val="0"/>
-        </w:numPr>
-        <w:spacing w:before="0" w:after="200"/>
-        <w:ind w:right="0" w:rightChars="0"/>
-        <w:contextualSpacing/>
-        <w:jc w:val="both"/>
+        <w:t>(</w:t>
+      </w:r>
+      <w:r>
         <w:rPr>
           <w:rFonts w:hint="default" w:cs="Arial"/>
           <w:b/>
-          <w:bCs w:val="0"/>
           <w:i w:val="0"/>
           <w:iCs w:val="0"/>
           <w:color w:val="auto"/>
           <w:sz w:val="32"/>
           <w:szCs w:val="32"/>
           <w:u w:val="none"/>
-          <w:lang w:val="el-GR"/>
-        </w:rPr>
-      </w:pPr>
-    </w:p>
-    <w:p>
-      <w:pPr>
-        <w:pStyle w:val="8"/>
-        <w:numPr>
-          <w:ilvl w:val="0"/>
-          <w:numId w:val="0"/>
-        </w:numPr>
-        <w:spacing w:before="0" w:after="200"/>
-        <w:ind w:right="0" w:rightChars="0"/>
-        <w:contextualSpacing/>
-        <w:jc w:val="both"/>
-        <w:rPr>
-          <w:rFonts w:hint="default" w:cs="Arial"/>
-          <w:b/>
-          <w:bCs w:val="0"/>
-          <w:i w:val="0"/>
-          <w:iCs w:val="0"/>
-          <w:color w:val="auto"/>
-          <w:sz w:val="32"/>
-          <w:szCs w:val="32"/>
-          <w:u w:val="none"/>
-          <w:lang w:val="el-GR"/>
-        </w:rPr>
-      </w:pPr>
-    </w:p>
-    <w:p>
-      <w:pPr>
-        <w:pStyle w:val="8"/>
-        <w:numPr>
-          <w:ilvl w:val="0"/>
-          <w:numId w:val="0"/>
-        </w:numPr>
-        <w:spacing w:before="0" w:after="200"/>
-        <w:ind w:right="0" w:rightChars="0"/>
-        <w:contextualSpacing/>
-        <w:jc w:val="both"/>
-        <w:rPr>
-          <w:rFonts w:hint="default" w:cs="Arial"/>
-          <w:b/>
-          <w:bCs w:val="0"/>
-          <w:i w:val="0"/>
-          <w:iCs w:val="0"/>
-          <w:color w:val="auto"/>
-          <w:sz w:val="32"/>
-          <w:szCs w:val="32"/>
-          <w:u w:val="none"/>
-          <w:lang w:val="el-GR"/>
-        </w:rPr>
-      </w:pPr>
-    </w:p>
-    <w:p>
-      <w:pPr>
-        <w:pStyle w:val="8"/>
-        <w:numPr>
-          <w:ilvl w:val="0"/>
-          <w:numId w:val="0"/>
-        </w:numPr>
-        <w:spacing w:before="0" w:after="200"/>
-        <w:ind w:right="0" w:rightChars="0"/>
-        <w:contextualSpacing/>
-        <w:jc w:val="both"/>
-        <w:rPr>
-          <w:rFonts w:hint="default" w:cs="Arial"/>
-          <w:b/>
-          <w:bCs w:val="0"/>
-          <w:i w:val="0"/>
-          <w:iCs w:val="0"/>
-          <w:color w:val="auto"/>
-          <w:sz w:val="32"/>
-          <w:szCs w:val="32"/>
-          <w:u w:val="none"/>
-          <w:lang w:val="el-GR"/>
-        </w:rPr>
-      </w:pPr>
-    </w:p>
-    <w:p>
-      <w:pPr>
-        <w:pStyle w:val="8"/>
-        <w:numPr>
-          <w:ilvl w:val="0"/>
-          <w:numId w:val="0"/>
-        </w:numPr>
-        <w:spacing w:before="0" w:after="200"/>
-        <w:ind w:right="0" w:rightChars="0"/>
-        <w:contextualSpacing/>
-        <w:jc w:val="both"/>
-        <w:rPr>
-          <w:rFonts w:hint="default" w:cs="Arial"/>
-          <w:b/>
-          <w:bCs w:val="0"/>
-          <w:i w:val="0"/>
-          <w:iCs w:val="0"/>
-          <w:color w:val="auto"/>
-          <w:sz w:val="32"/>
-          <w:szCs w:val="32"/>
-          <w:u w:val="none"/>
-          <w:lang w:val="el-GR"/>
-        </w:rPr>
-      </w:pPr>
-    </w:p>
-    <w:p>
-      <w:pPr>
-        <w:pStyle w:val="8"/>
-        <w:numPr>
-          <w:ilvl w:val="0"/>
-          <w:numId w:val="0"/>
-        </w:numPr>
-        <w:spacing w:before="0" w:after="200"/>
-        <w:ind w:right="0" w:rightChars="0"/>
-        <w:contextualSpacing/>
-        <w:jc w:val="both"/>
-        <w:rPr>
-          <w:rFonts w:hint="default" w:cs="Arial"/>
-          <w:b/>
-          <w:bCs w:val="0"/>
-          <w:i w:val="0"/>
-          <w:iCs w:val="0"/>
-          <w:color w:val="auto"/>
-          <w:sz w:val="32"/>
-          <w:szCs w:val="32"/>
-          <w:u w:val="none"/>
-          <w:lang w:val="el-GR"/>
-        </w:rPr>
-      </w:pPr>
-    </w:p>
-    <w:p>
-      <w:pPr>
-        <w:pStyle w:val="8"/>
-        <w:numPr>
-          <w:ilvl w:val="0"/>
-          <w:numId w:val="0"/>
-        </w:numPr>
-        <w:spacing w:before="0" w:after="200"/>
-        <w:ind w:right="0" w:rightChars="0"/>
-        <w:contextualSpacing/>
-        <w:jc w:val="both"/>
-        <w:rPr>
-          <w:rFonts w:hint="default" w:cs="Arial"/>
-          <w:b/>
-          <w:bCs w:val="0"/>
-          <w:i w:val="0"/>
-          <w:iCs w:val="0"/>
-          <w:color w:val="auto"/>
-          <w:sz w:val="32"/>
-          <w:szCs w:val="32"/>
-          <w:u w:val="none"/>
-          <w:lang w:val="el-GR"/>
-        </w:rPr>
-      </w:pPr>
-    </w:p>
-    <w:p>
-      <w:pPr>
-        <w:pStyle w:val="8"/>
-        <w:numPr>
-          <w:ilvl w:val="0"/>
-          <w:numId w:val="0"/>
-        </w:numPr>
-        <w:spacing w:before="0" w:after="200"/>
-        <w:ind w:right="0" w:rightChars="0"/>
-        <w:contextualSpacing/>
-        <w:jc w:val="both"/>
-        <w:rPr>
-          <w:rFonts w:hint="default" w:cs="Arial"/>
-          <w:b/>
-          <w:bCs w:val="0"/>
-          <w:i w:val="0"/>
-          <w:iCs w:val="0"/>
-          <w:color w:val="auto"/>
-          <w:sz w:val="32"/>
-          <w:szCs w:val="32"/>
-          <w:u w:val="none"/>
-          <w:lang w:val="el-GR"/>
-        </w:rPr>
-      </w:pPr>
-    </w:p>
-    <w:p>
-      <w:pPr>
-        <w:pStyle w:val="8"/>
-        <w:numPr>
-          <w:ilvl w:val="0"/>
-          <w:numId w:val="0"/>
-        </w:numPr>
-        <w:spacing w:before="0" w:after="200"/>
-        <w:ind w:right="0" w:rightChars="0"/>
-        <w:contextualSpacing/>
-        <w:jc w:val="both"/>
-        <w:rPr>
-          <w:rFonts w:hint="default" w:cs="Arial"/>
-          <w:b/>
-          <w:bCs w:val="0"/>
-          <w:i w:val="0"/>
-          <w:iCs w:val="0"/>
-          <w:color w:val="auto"/>
-          <w:sz w:val="32"/>
-          <w:szCs w:val="32"/>
-          <w:u w:val="none"/>
-          <w:lang w:val="el-GR"/>
-        </w:rPr>
-      </w:pPr>
-    </w:p>
-    <w:p>
-      <w:pPr>
-        <w:pStyle w:val="8"/>
-        <w:numPr>
-          <w:ilvl w:val="0"/>
-          <w:numId w:val="0"/>
-        </w:numPr>
-        <w:spacing w:before="0" w:after="200"/>
-        <w:ind w:right="0" w:rightChars="0"/>
-        <w:contextualSpacing/>
-        <w:jc w:val="both"/>
-        <w:rPr>
-          <w:rFonts w:hint="default" w:cs="Arial"/>
-          <w:b/>
-          <w:bCs w:val="0"/>
-          <w:i w:val="0"/>
-          <w:iCs w:val="0"/>
-          <w:color w:val="auto"/>
-          <w:sz w:val="32"/>
-          <w:szCs w:val="32"/>
-          <w:u w:val="none"/>
-          <w:lang w:val="el-GR"/>
-        </w:rPr>
-      </w:pPr>
-    </w:p>
-    <w:p>
-      <w:pPr>
-        <w:pStyle w:val="8"/>
-        <w:numPr>
-          <w:ilvl w:val="0"/>
-          <w:numId w:val="0"/>
-        </w:numPr>
-        <w:spacing w:before="0" w:after="200"/>
-        <w:ind w:right="0" w:rightChars="0"/>
-        <w:contextualSpacing/>
-        <w:jc w:val="both"/>
-        <w:rPr>
-          <w:rFonts w:hint="default" w:cs="Arial"/>
-          <w:b/>
-          <w:bCs w:val="0"/>
-          <w:i w:val="0"/>
-          <w:iCs w:val="0"/>
-          <w:color w:val="auto"/>
-          <w:sz w:val="32"/>
-          <w:szCs w:val="32"/>
-          <w:u w:val="none"/>
-          <w:lang w:val="el-GR"/>
-        </w:rPr>
-      </w:pPr>
-    </w:p>
-    <w:p>
-      <w:pPr>
-        <w:pStyle w:val="8"/>
-        <w:numPr>
-          <w:ilvl w:val="0"/>
-          <w:numId w:val="0"/>
-        </w:numPr>
-        <w:spacing w:before="0" w:after="200"/>
-        <w:ind w:right="0" w:rightChars="0"/>
-        <w:contextualSpacing/>
-        <w:jc w:val="both"/>
-        <w:rPr>
-          <w:rFonts w:hint="default" w:cs="Arial"/>
-          <w:b/>
-          <w:bCs w:val="0"/>
-          <w:i w:val="0"/>
-          <w:iCs w:val="0"/>
-          <w:color w:val="auto"/>
-          <w:sz w:val="32"/>
-          <w:szCs w:val="32"/>
-          <w:u w:val="none"/>
-          <w:lang w:val="el-GR"/>
-        </w:rPr>
-      </w:pPr>
-    </w:p>
-    <w:p>
-      <w:pPr>
-        <w:numPr>
-          <w:ilvl w:val="0"/>
-          <w:numId w:val="4"/>
-        </w:numPr>
-        <w:ind w:left="0" w:leftChars="0" w:firstLine="0" w:firstLineChars="0"/>
-        <w:jc w:val="left"/>
-        <w:rPr>
-          <w:rFonts w:hint="default" w:cs="Arial"/>
-          <w:b/>
-          <w:i w:val="0"/>
-          <w:iCs w:val="0"/>
-          <w:color w:val="4F81BD"/>
-          <w:sz w:val="32"/>
-          <w:szCs w:val="32"/>
-          <w:u w:val="none"/>
-          <w:lang w:val="en-US"/>
-        </w:rPr>
-      </w:pPr>
-      <w:r>
-        <w:rPr>
-          <w:rFonts w:hint="default" w:cs="Arial"/>
-          <w:b/>
-          <w:i w:val="0"/>
-          <w:iCs w:val="0"/>
-          <w:color w:val="auto"/>
-          <w:sz w:val="32"/>
-          <w:szCs w:val="32"/>
-          <w:u w:val="none"/>
-          <w:lang w:val="el-GR"/>
-        </w:rPr>
-        <w:t>Αντίδραση του χρήστη στις συλλογές</w:t>
-      </w:r>
-      <w:r>
-        <w:rPr>
-          <w:rFonts w:hint="default" w:cs="Arial"/>
-          <w:b/>
-          <w:i w:val="0"/>
-          <w:iCs w:val="0"/>
-          <w:color w:val="auto"/>
-          <w:sz w:val="32"/>
-          <w:szCs w:val="32"/>
-          <w:u w:val="none"/>
-          <w:lang w:val="en-US"/>
-        </w:rPr>
-        <w:t xml:space="preserve"> </w:t>
-      </w:r>
-      <w:r>
-        <w:rPr>
-          <w:rFonts w:hint="default" w:cs="Arial"/>
-          <w:b/>
-          <w:i w:val="0"/>
-          <w:iCs w:val="0"/>
-          <w:color w:val="auto"/>
-          <w:sz w:val="32"/>
-          <w:szCs w:val="32"/>
-          <w:u w:val="none"/>
-          <w:lang w:val="el-GR"/>
-        </w:rPr>
-        <w:t>(</w:t>
-      </w:r>
-      <w:r>
-        <w:rPr>
-          <w:rFonts w:hint="default" w:cs="Arial"/>
-          <w:b/>
-          <w:i w:val="0"/>
-          <w:iCs w:val="0"/>
-          <w:color w:val="auto"/>
-          <w:sz w:val="32"/>
-          <w:szCs w:val="32"/>
-          <w:u w:val="none"/>
-          <w:lang w:val="en-US"/>
-        </w:rPr>
-        <w:t>Like, Dislike, Comment, Report)</w:t>
+          <w:lang w:val="en-US"/>
+        </w:rPr>
+        <w:t>Like, Dislike, Comment,Report)</w:t>
       </w:r>
       <w:r>
         <w:drawing>
@@ -3783,7 +3389,40 @@
       <w:spacing w:before="180" w:after="180"/>
     </w:pPr>
   </w:style>
-  <w:style w:type="character" w:styleId="6">
+  <w:style w:type="paragraph" w:styleId="6">
+    <w:name w:val="footer"/>
+    <w:basedOn w:val="1"/>
+    <w:uiPriority w:val="0"/>
+    <w:pPr>
+      <w:tabs>
+        <w:tab w:val="center" w:pos="4153"/>
+        <w:tab w:val="right" w:pos="8306"/>
+      </w:tabs>
+      <w:snapToGrid w:val="0"/>
+      <w:jc w:val="left"/>
+    </w:pPr>
+    <w:rPr>
+      <w:sz w:val="18"/>
+      <w:szCs w:val="18"/>
+    </w:rPr>
+  </w:style>
+  <w:style w:type="paragraph" w:styleId="7">
+    <w:name w:val="header"/>
+    <w:basedOn w:val="1"/>
+    <w:uiPriority w:val="0"/>
+    <w:pPr>
+      <w:tabs>
+        <w:tab w:val="center" w:pos="4153"/>
+        <w:tab w:val="right" w:pos="8306"/>
+      </w:tabs>
+      <w:snapToGrid w:val="0"/>
+    </w:pPr>
+    <w:rPr>
+      <w:sz w:val="18"/>
+      <w:szCs w:val="18"/>
+    </w:rPr>
+  </w:style>
+  <w:style w:type="character" w:styleId="8">
     <w:name w:val="Hyperlink"/>
     <w:basedOn w:val="4"/>
     <w:qFormat/>
@@ -3793,7 +3432,7 @@
       <w:u w:val="single"/>
     </w:rPr>
   </w:style>
-  <w:style w:type="paragraph" w:customStyle="1" w:styleId="7">
+  <w:style w:type="paragraph" w:customStyle="1" w:styleId="9">
     <w:name w:val="Block Text1"/>
     <w:basedOn w:val="3"/>
     <w:next w:val="3"/>
@@ -3804,7 +3443,7 @@
       <w:ind w:left="480" w:right="480" w:firstLine="0"/>
     </w:pPr>
   </w:style>
-  <w:style w:type="paragraph" w:customStyle="1" w:styleId="8">
+  <w:style w:type="paragraph" w:customStyle="1" w:styleId="10">
     <w:name w:val="List Paragraph"/>
     <w:basedOn w:val="1"/>
     <w:qFormat/>
